--- a/12Final/Before The Flood Script.docx
+++ b/12Final/Before The Flood Script.docx
@@ -4,6 +4,7 @@
   <w:body>
     <w:p>
       <w:pPr>
+        <w:spacing w:line="276" w:lineRule="auto"/>
         <w:jc w:val="center"/>
         <w:rPr>
           <w:rFonts w:ascii="Book Antiqua" w:hAnsi="Book Antiqua"/>
@@ -26,6 +27,7 @@
     </w:p>
     <w:p>
       <w:pPr>
+        <w:spacing w:line="276" w:lineRule="auto"/>
         <w:jc w:val="center"/>
         <w:rPr>
           <w:rFonts w:ascii="Book Antiqua" w:hAnsi="Book Antiqua"/>
@@ -38,6 +40,7 @@
     </w:p>
     <w:p>
       <w:pPr>
+        <w:spacing w:line="276" w:lineRule="auto"/>
         <w:rPr>
           <w:rFonts w:ascii="Book Antiqua" w:hAnsi="Book Antiqua"/>
         </w:rPr>
@@ -47,6 +50,150 @@
           <w:rFonts w:ascii="Book Antiqua" w:hAnsi="Book Antiqua"/>
         </w:rPr>
         <w:t>This land has wasted its summer in decadence. Its people have lived too long under an open sky. Th</w:t>
+      </w:r>
+      <w:r>
+        <w:rPr>
+          <w:rFonts w:ascii="Book Antiqua" w:hAnsi="Book Antiqua"/>
+        </w:rPr>
+        <w:t xml:space="preserve">e fields lie fallow and barren, the libraries lost to dust, and the barracks long since abandoned. And in the distant east, a darkness is forming. </w:t>
+      </w:r>
+      <w:r>
+        <w:rPr>
+          <w:rFonts w:ascii="Book Antiqua" w:hAnsi="Book Antiqua"/>
+        </w:rPr>
+        <w:t>Ebon</w:t>
+      </w:r>
+      <w:r>
+        <w:rPr>
+          <w:rFonts w:ascii="Book Antiqua" w:hAnsi="Book Antiqua"/>
+        </w:rPr>
+        <w:t xml:space="preserve"> clouds billow up from beyond the horizon</w:t>
+      </w:r>
+      <w:r>
+        <w:rPr>
+          <w:rFonts w:ascii="Book Antiqua" w:hAnsi="Book Antiqua"/>
+        </w:rPr>
+        <w:t xml:space="preserve">. They cackle as </w:t>
+      </w:r>
+      <w:r>
+        <w:rPr>
+          <w:rFonts w:ascii="Book Antiqua" w:hAnsi="Book Antiqua"/>
+        </w:rPr>
+        <w:t xml:space="preserve">lightning </w:t>
+      </w:r>
+      <w:r>
+        <w:rPr>
+          <w:rFonts w:ascii="Book Antiqua" w:hAnsi="Book Antiqua"/>
+        </w:rPr>
+        <w:t>lash</w:t>
+      </w:r>
+      <w:r>
+        <w:rPr>
+          <w:rFonts w:ascii="Book Antiqua" w:hAnsi="Book Antiqua"/>
+        </w:rPr>
+        <w:t>es</w:t>
+      </w:r>
+      <w:r>
+        <w:rPr>
+          <w:rFonts w:ascii="Book Antiqua" w:hAnsi="Book Antiqua"/>
+        </w:rPr>
+        <w:t xml:space="preserve"> against the broiling sea. And somewhere, deep beneath the surface, an ancient evil awakens from its slumber.</w:t>
+      </w:r>
+    </w:p>
+    <w:p>
+      <w:pPr>
+        <w:spacing w:line="276" w:lineRule="auto"/>
+        <w:rPr>
+          <w:rFonts w:ascii="Book Antiqua" w:hAnsi="Book Antiqua"/>
+        </w:rPr>
+      </w:pPr>
+    </w:p>
+    <w:p>
+      <w:pPr>
+        <w:spacing w:line="276" w:lineRule="auto"/>
+        <w:rPr>
+          <w:rFonts w:ascii="Book Antiqua" w:hAnsi="Book Antiqua"/>
+        </w:rPr>
+      </w:pPr>
+      <w:r>
+        <w:rPr>
+          <w:rFonts w:ascii="Book Antiqua" w:hAnsi="Book Antiqua"/>
+        </w:rPr>
+        <w:t>Who will save the land from the tempest? Who will fight that great serpent of old? Only one will heed the call to pick up their sword, go forth to meet the tide, and stand... before the flood.</w:t>
+      </w:r>
+    </w:p>
+    <w:p>
+      <w:pPr>
+        <w:spacing w:line="276" w:lineRule="auto"/>
+        <w:rPr>
+          <w:rFonts w:ascii="Book Antiqua" w:hAnsi="Book Antiqua"/>
+        </w:rPr>
+      </w:pPr>
+    </w:p>
+    <w:p>
+      <w:pPr>
+        <w:spacing w:line="276" w:lineRule="auto"/>
+        <w:rPr>
+          <w:rFonts w:ascii="Book Antiqua" w:hAnsi="Book Antiqua"/>
+          <w:b/>
+        </w:rPr>
+      </w:pPr>
+      <w:r>
+        <w:rPr>
+          <w:rFonts w:ascii="Book Antiqua" w:hAnsi="Book Antiqua"/>
+          <w:b/>
+        </w:rPr>
+        <w:t>Scene 1: The Hero’s Dream</w:t>
+      </w:r>
+    </w:p>
+    <w:p>
+      <w:pPr>
+        <w:spacing w:line="276" w:lineRule="auto"/>
+        <w:rPr>
+          <w:rFonts w:ascii="Book Antiqua" w:hAnsi="Book Antiqua"/>
+          <w:b/>
+        </w:rPr>
+      </w:pPr>
+    </w:p>
+    <w:p>
+      <w:pPr>
+        <w:spacing w:line="276" w:lineRule="auto"/>
+        <w:rPr>
+          <w:rFonts w:ascii="Book Antiqua" w:hAnsi="Book Antiqua"/>
+          <w:bCs/>
+        </w:rPr>
+      </w:pPr>
+      <w:r>
+        <w:rPr>
+          <w:rFonts w:ascii="Book Antiqua" w:hAnsi="Book Antiqua"/>
+          <w:bCs/>
+        </w:rPr>
+        <w:t xml:space="preserve">Saltwater forces its way through your pursed lips. You can’t tell if it’s sweat or sea mist. Your senses are bombarded by lightning flashes and the deep drums of thunder. Waves crash against the cliff edge, one after the next, each stealing more of the land from underneath you. </w:t>
+      </w:r>
+    </w:p>
+    <w:p>
+      <w:pPr>
+        <w:spacing w:line="276" w:lineRule="auto"/>
+        <w:rPr>
+          <w:rFonts w:ascii="Book Antiqua" w:hAnsi="Book Antiqua"/>
+          <w:bCs/>
+        </w:rPr>
+      </w:pPr>
+    </w:p>
+    <w:p>
+      <w:pPr>
+        <w:spacing w:line="276" w:lineRule="auto"/>
+        <w:rPr>
+          <w:rFonts w:ascii="Book Antiqua" w:hAnsi="Book Antiqua"/>
+          <w:bCs/>
+        </w:rPr>
+      </w:pPr>
+      <w:r>
+        <w:rPr>
+          <w:rFonts w:ascii="Book Antiqua" w:hAnsi="Book Antiqua"/>
+          <w:bCs/>
+        </w:rPr>
+        <w:t>Then you see it. The shape, writhing through the jagged waves, breaking the surface</w:t>
       </w:r>
     </w:p>
     <w:sectPr>

--- a/12Final/Before The Flood Script.docx
+++ b/12Final/Before The Flood Script.docx
@@ -193,8 +193,294 @@
           <w:rFonts w:ascii="Book Antiqua" w:hAnsi="Book Antiqua"/>
           <w:bCs/>
         </w:rPr>
+        <w:t>You feel the cliff shaking underneath your feet. Do you step back or stand your ground?</w:t>
+      </w:r>
+    </w:p>
+    <w:p>
+      <w:pPr>
+        <w:spacing w:line="276" w:lineRule="auto"/>
+        <w:rPr>
+          <w:rFonts w:ascii="Book Antiqua" w:hAnsi="Book Antiqua"/>
+          <w:bCs/>
+        </w:rPr>
+      </w:pPr>
+    </w:p>
+    <w:p>
+      <w:pPr>
+        <w:spacing w:line="276" w:lineRule="auto"/>
+        <w:rPr>
+          <w:rFonts w:ascii="Book Antiqua" w:hAnsi="Book Antiqua"/>
+          <w:bCs/>
+        </w:rPr>
+      </w:pPr>
+      <w:r>
+        <w:rPr>
+          <w:rFonts w:ascii="Book Antiqua" w:hAnsi="Book Antiqua"/>
+          <w:bCs/>
+        </w:rPr>
         <w:t>Then you see it. The shape, writhing through the jagged waves, breaking the surface</w:t>
       </w:r>
+      <w:r>
+        <w:rPr>
+          <w:rFonts w:ascii="Book Antiqua" w:hAnsi="Book Antiqua"/>
+          <w:bCs/>
+        </w:rPr>
+        <w:t xml:space="preserve"> with an ear-splitting howl, turning its countless heads, eyes, tentacles and teeth... on you.</w:t>
+      </w:r>
+    </w:p>
+    <w:p>
+      <w:pPr>
+        <w:spacing w:line="276" w:lineRule="auto"/>
+        <w:rPr>
+          <w:rFonts w:ascii="Book Antiqua" w:hAnsi="Book Antiqua"/>
+          <w:bCs/>
+        </w:rPr>
+      </w:pPr>
+    </w:p>
+    <w:p>
+      <w:pPr>
+        <w:shd w:val="clear" w:color="auto" w:fill="F5F5F5"/>
+        <w:spacing w:line="270" w:lineRule="atLeast"/>
+        <w:rPr>
+          <w:rFonts w:ascii="Menlo" w:eastAsia="Times New Roman" w:hAnsi="Menlo" w:cs="Menlo"/>
+          <w:color w:val="333333"/>
+          <w:sz w:val="18"/>
+          <w:szCs w:val="18"/>
+          <w:lang w:eastAsia="en-GB"/>
+        </w:rPr>
+      </w:pPr>
+      <w:proofErr w:type="spellStart"/>
+      <w:r>
+        <w:rPr>
+          <w:rFonts w:ascii="Menlo" w:eastAsia="Times New Roman" w:hAnsi="Menlo" w:cs="Menlo"/>
+          <w:b/>
+          <w:bCs/>
+          <w:color w:val="AA3731"/>
+          <w:sz w:val="18"/>
+          <w:szCs w:val="18"/>
+          <w:lang w:eastAsia="en-GB"/>
+        </w:rPr>
+        <w:t>insert_and_</w:t>
+      </w:r>
+      <w:proofErr w:type="gramStart"/>
+      <w:r>
+        <w:rPr>
+          <w:rFonts w:ascii="Menlo" w:eastAsia="Times New Roman" w:hAnsi="Menlo" w:cs="Menlo"/>
+          <w:b/>
+          <w:bCs/>
+          <w:color w:val="AA3731"/>
+          <w:sz w:val="18"/>
+          <w:szCs w:val="18"/>
+          <w:lang w:eastAsia="en-GB"/>
+        </w:rPr>
+        <w:t>scroll</w:t>
+      </w:r>
+      <w:proofErr w:type="spellEnd"/>
+      <w:r>
+        <w:rPr>
+          <w:rFonts w:ascii="Menlo" w:eastAsia="Times New Roman" w:hAnsi="Menlo" w:cs="Menlo"/>
+          <w:color w:val="777777"/>
+          <w:sz w:val="18"/>
+          <w:szCs w:val="18"/>
+          <w:lang w:eastAsia="en-GB"/>
+        </w:rPr>
+        <w:t>(</w:t>
+      </w:r>
+      <w:proofErr w:type="gramEnd"/>
+      <w:r>
+        <w:rPr>
+          <w:rFonts w:ascii="Menlo" w:eastAsia="Times New Roman" w:hAnsi="Menlo" w:cs="Menlo"/>
+          <w:color w:val="777777"/>
+          <w:sz w:val="18"/>
+          <w:szCs w:val="18"/>
+          <w:lang w:eastAsia="en-GB"/>
+        </w:rPr>
+        <w:t>"</w:t>
+      </w:r>
+      <w:r>
+        <w:rPr>
+          <w:rFonts w:ascii="Menlo" w:eastAsia="Times New Roman" w:hAnsi="Menlo" w:cs="Menlo"/>
+          <w:color w:val="448C27"/>
+          <w:sz w:val="18"/>
+          <w:szCs w:val="18"/>
+          <w:lang w:eastAsia="en-GB"/>
+        </w:rPr>
+        <w:t>Start Game? (Y/N</w:t>
+      </w:r>
+      <w:proofErr w:type="gramStart"/>
+      <w:r>
+        <w:rPr>
+          <w:rFonts w:ascii="Menlo" w:eastAsia="Times New Roman" w:hAnsi="Menlo" w:cs="Menlo"/>
+          <w:color w:val="448C27"/>
+          <w:sz w:val="18"/>
+          <w:szCs w:val="18"/>
+          <w:lang w:eastAsia="en-GB"/>
+        </w:rPr>
+        <w:t>):</w:t>
+      </w:r>
+      <w:r>
+        <w:rPr>
+          <w:rFonts w:ascii="Menlo" w:eastAsia="Times New Roman" w:hAnsi="Menlo" w:cs="Menlo"/>
+          <w:color w:val="777777"/>
+          <w:sz w:val="18"/>
+          <w:szCs w:val="18"/>
+          <w:lang w:eastAsia="en-GB"/>
+        </w:rPr>
+        <w:t>\n\n</w:t>
+      </w:r>
+      <w:proofErr w:type="gramEnd"/>
+      <w:r>
+        <w:rPr>
+          <w:rFonts w:ascii="Menlo" w:eastAsia="Times New Roman" w:hAnsi="Menlo" w:cs="Menlo"/>
+          <w:color w:val="777777"/>
+          <w:sz w:val="18"/>
+          <w:szCs w:val="18"/>
+          <w:lang w:eastAsia="en-GB"/>
+        </w:rPr>
+        <w:t>")</w:t>
+      </w:r>
+    </w:p>
+    <w:p>
+      <w:pPr>
+        <w:shd w:val="clear" w:color="auto" w:fill="F5F5F5"/>
+        <w:spacing w:line="270" w:lineRule="atLeast"/>
+        <w:rPr>
+          <w:rFonts w:ascii="Menlo" w:eastAsia="Times New Roman" w:hAnsi="Menlo" w:cs="Menlo"/>
+          <w:color w:val="333333"/>
+          <w:sz w:val="18"/>
+          <w:szCs w:val="18"/>
+          <w:lang w:eastAsia="en-GB"/>
+        </w:rPr>
+      </w:pPr>
+      <w:r>
+        <w:rPr>
+          <w:rFonts w:ascii="Menlo" w:eastAsia="Times New Roman" w:hAnsi="Menlo" w:cs="Menlo"/>
+          <w:color w:val="333333"/>
+          <w:sz w:val="18"/>
+          <w:szCs w:val="18"/>
+          <w:lang w:eastAsia="en-GB"/>
+        </w:rPr>
+        <w:t xml:space="preserve">    </w:t>
+      </w:r>
+      <w:proofErr w:type="spellStart"/>
+      <w:r>
+        <w:rPr>
+          <w:rFonts w:ascii="Menlo" w:eastAsia="Times New Roman" w:hAnsi="Menlo" w:cs="Menlo"/>
+          <w:color w:val="7A3E9D"/>
+          <w:sz w:val="18"/>
+          <w:szCs w:val="18"/>
+          <w:lang w:eastAsia="en-GB"/>
+        </w:rPr>
+        <w:t>input_</w:t>
+      </w:r>
+      <w:proofErr w:type="gramStart"/>
+      <w:r>
+        <w:rPr>
+          <w:rFonts w:ascii="Menlo" w:eastAsia="Times New Roman" w:hAnsi="Menlo" w:cs="Menlo"/>
+          <w:color w:val="7A3E9D"/>
+          <w:sz w:val="18"/>
+          <w:szCs w:val="18"/>
+          <w:lang w:eastAsia="en-GB"/>
+        </w:rPr>
+        <w:t>box</w:t>
+      </w:r>
+      <w:r>
+        <w:rPr>
+          <w:rFonts w:ascii="Menlo" w:eastAsia="Times New Roman" w:hAnsi="Menlo" w:cs="Menlo"/>
+          <w:color w:val="777777"/>
+          <w:sz w:val="18"/>
+          <w:szCs w:val="18"/>
+          <w:lang w:eastAsia="en-GB"/>
+        </w:rPr>
+        <w:t>.</w:t>
+      </w:r>
+      <w:r>
+        <w:rPr>
+          <w:rFonts w:ascii="Menlo" w:eastAsia="Times New Roman" w:hAnsi="Menlo" w:cs="Menlo"/>
+          <w:b/>
+          <w:bCs/>
+          <w:color w:val="AA3731"/>
+          <w:sz w:val="18"/>
+          <w:szCs w:val="18"/>
+          <w:lang w:eastAsia="en-GB"/>
+        </w:rPr>
+        <w:t>bind</w:t>
+      </w:r>
+      <w:proofErr w:type="spellEnd"/>
+      <w:proofErr w:type="gramEnd"/>
+      <w:r>
+        <w:rPr>
+          <w:rFonts w:ascii="Menlo" w:eastAsia="Times New Roman" w:hAnsi="Menlo" w:cs="Menlo"/>
+          <w:color w:val="777777"/>
+          <w:sz w:val="18"/>
+          <w:szCs w:val="18"/>
+          <w:lang w:eastAsia="en-GB"/>
+        </w:rPr>
+        <w:t>("</w:t>
+      </w:r>
+      <w:r>
+        <w:rPr>
+          <w:rFonts w:ascii="Menlo" w:eastAsia="Times New Roman" w:hAnsi="Menlo" w:cs="Menlo"/>
+          <w:color w:val="448C27"/>
+          <w:sz w:val="18"/>
+          <w:szCs w:val="18"/>
+          <w:lang w:eastAsia="en-GB"/>
+        </w:rPr>
+        <w:t>&lt;Return&gt;</w:t>
+      </w:r>
+      <w:r>
+        <w:rPr>
+          <w:rFonts w:ascii="Menlo" w:eastAsia="Times New Roman" w:hAnsi="Menlo" w:cs="Menlo"/>
+          <w:color w:val="777777"/>
+          <w:sz w:val="18"/>
+          <w:szCs w:val="18"/>
+          <w:lang w:eastAsia="en-GB"/>
+        </w:rPr>
+        <w:t>",</w:t>
+      </w:r>
+      <w:r>
+        <w:rPr>
+          <w:rFonts w:ascii="Menlo" w:eastAsia="Times New Roman" w:hAnsi="Menlo" w:cs="Menlo"/>
+          <w:color w:val="333333"/>
+          <w:sz w:val="18"/>
+          <w:szCs w:val="18"/>
+          <w:lang w:eastAsia="en-GB"/>
+        </w:rPr>
+        <w:t xml:space="preserve"> </w:t>
+      </w:r>
+      <w:proofErr w:type="spellStart"/>
+      <w:r>
+        <w:rPr>
+          <w:rFonts w:ascii="Menlo" w:eastAsia="Times New Roman" w:hAnsi="Menlo" w:cs="Menlo"/>
+          <w:b/>
+          <w:bCs/>
+          <w:color w:val="AA3731"/>
+          <w:sz w:val="18"/>
+          <w:szCs w:val="18"/>
+          <w:lang w:eastAsia="en-GB"/>
+        </w:rPr>
+        <w:t>start_game</w:t>
+      </w:r>
+      <w:proofErr w:type="spellEnd"/>
+      <w:r>
+        <w:rPr>
+          <w:rFonts w:ascii="Menlo" w:eastAsia="Times New Roman" w:hAnsi="Menlo" w:cs="Menlo"/>
+          <w:color w:val="777777"/>
+          <w:sz w:val="18"/>
+          <w:szCs w:val="18"/>
+          <w:lang w:eastAsia="en-GB"/>
+        </w:rPr>
+        <w:t>)</w:t>
+      </w:r>
+    </w:p>
+    <w:p>
+      <w:pPr>
+        <w:spacing w:line="276" w:lineRule="auto"/>
+        <w:rPr>
+          <w:rFonts w:ascii="Book Antiqua" w:hAnsi="Book Antiqua"/>
+          <w:bCs/>
+        </w:rPr>
+      </w:pPr>
     </w:p>
     <w:sectPr>
       <w:pgSz w:w="11906" w:h="16838"/>
@@ -604,7 +890,6 @@
   <w:style w:type="character" w:default="1" w:styleId="DefaultParagraphFont">
     <w:name w:val="Default Paragraph Font"/>
     <w:uiPriority w:val="1"/>
-    <w:semiHidden/>
     <w:unhideWhenUsed/>
   </w:style>
   <w:style w:type="table" w:default="1" w:styleId="TableNormal">
